--- a/רעיונות.docx
+++ b/רעיונות.docx
@@ -5,13 +5,9 @@
     <w:p>
       <w:pPr>
         <w:bidi/>
-        <w:rPr>
-          <w:rtl/>
-        </w:rPr>
-      </w:pPr>
-      <w:r>
-        <w:rPr>
-          <w:rFonts w:hint="cs"/>
+      </w:pPr>
+      <w:r>
+        <w:rPr>
           <w:rtl/>
         </w:rPr>
         <w:t>מהלך הקוד:</w:t>
@@ -22,32 +18,33 @@
         <w:pStyle w:val="a3"/>
         <w:numPr>
           <w:ilvl w:val="0"/>
-          <w:numId w:val="3"/>
+          <w:numId w:val="4"/>
         </w:numPr>
+        <w:spacing w:line="254" w:lineRule="auto"/>
         <w:jc w:val="left"/>
-      </w:pPr>
-      <w:r>
-        <w:rPr>
-          <w:rFonts w:hint="cs"/>
-          <w:rtl/>
-        </w:rPr>
-        <w:t xml:space="preserve">קריאת הקוד </w:t>
-      </w:r>
-      <w:bookmarkStart w:id="0" w:name="_GoBack"/>
-      <w:bookmarkEnd w:id="0"/>
-      <w:r>
-        <w:rPr>
-          <w:rFonts w:hint="cs"/>
-          <w:rtl/>
-        </w:rPr>
-        <w:t>בית אחרי בית תוך סימון מספר חזרות לכל אות.</w:t>
-      </w:r>
-      <w:r>
-        <w:rPr>
-          <w:rFonts w:hint="cs"/>
-          <w:rtl/>
+        <w:rPr>
+          <w:rtl/>
+        </w:rPr>
+      </w:pPr>
+      <w:r>
+        <w:rPr>
+          <w:rFonts w:hint="cs"/>
+          <w:rtl/>
+        </w:rPr>
+        <w:t>קריאת הקוד בית אחרי בית</w:t>
+      </w:r>
+      <w:r>
+        <w:rPr>
+          <w:rFonts w:hint="cs"/>
         </w:rPr>
         <w:t xml:space="preserve"> </w:t>
+      </w:r>
+      <w:r>
+        <w:rPr>
+          <w:rFonts w:hint="cs"/>
+          <w:rtl/>
+        </w:rPr>
+        <w:t xml:space="preserve"> ללא רווחים תוך סימון מספר חזרות לכל אות. </w:t>
       </w:r>
     </w:p>
     <w:p>
@@ -55,8 +52,9 @@
         <w:pStyle w:val="a3"/>
         <w:numPr>
           <w:ilvl w:val="0"/>
-          <w:numId w:val="3"/>
+          <w:numId w:val="4"/>
         </w:numPr>
+        <w:spacing w:line="254" w:lineRule="auto"/>
         <w:jc w:val="left"/>
       </w:pPr>
       <w:r>
@@ -72,8 +70,9 @@
         <w:pStyle w:val="a3"/>
         <w:numPr>
           <w:ilvl w:val="1"/>
-          <w:numId w:val="3"/>
+          <w:numId w:val="4"/>
         </w:numPr>
+        <w:spacing w:line="254" w:lineRule="auto"/>
         <w:jc w:val="left"/>
       </w:pPr>
       <w:r>
@@ -94,8 +93,9 @@
         <w:pStyle w:val="a3"/>
         <w:numPr>
           <w:ilvl w:val="1"/>
-          <w:numId w:val="3"/>
+          <w:numId w:val="4"/>
         </w:numPr>
+        <w:spacing w:line="254" w:lineRule="auto"/>
         <w:jc w:val="left"/>
       </w:pPr>
       <w:r>
@@ -133,8 +133,9 @@
         <w:pStyle w:val="a3"/>
         <w:numPr>
           <w:ilvl w:val="1"/>
-          <w:numId w:val="3"/>
+          <w:numId w:val="4"/>
         </w:numPr>
+        <w:spacing w:line="254" w:lineRule="auto"/>
         <w:jc w:val="left"/>
       </w:pPr>
       <w:r>
@@ -160,8 +161,9 @@
         <w:pStyle w:val="a3"/>
         <w:numPr>
           <w:ilvl w:val="0"/>
-          <w:numId w:val="3"/>
+          <w:numId w:val="4"/>
         </w:numPr>
+        <w:spacing w:line="254" w:lineRule="auto"/>
         <w:jc w:val="left"/>
       </w:pPr>
       <w:r>
@@ -171,6 +173,91 @@
         </w:rPr>
         <w:t>יצירת מילון</w:t>
       </w:r>
+    </w:p>
+    <w:p>
+      <w:pPr>
+        <w:pStyle w:val="a3"/>
+        <w:numPr>
+          <w:ilvl w:val="0"/>
+          <w:numId w:val="4"/>
+        </w:numPr>
+        <w:spacing w:line="254" w:lineRule="auto"/>
+        <w:jc w:val="left"/>
+      </w:pPr>
+      <w:r>
+        <w:rPr>
+          <w:rFonts w:hint="cs"/>
+          <w:rtl/>
+        </w:rPr>
+        <w:t>כתיבת הקוד לקובץ:</w:t>
+      </w:r>
+    </w:p>
+    <w:p>
+      <w:pPr>
+        <w:pStyle w:val="a3"/>
+        <w:numPr>
+          <w:ilvl w:val="1"/>
+          <w:numId w:val="4"/>
+        </w:numPr>
+        <w:spacing w:line="254" w:lineRule="auto"/>
+        <w:jc w:val="left"/>
+      </w:pPr>
+      <w:r>
+        <w:rPr>
+          <w:rFonts w:hint="cs"/>
+          <w:rtl/>
+        </w:rPr>
+        <w:t>מעבר על מערך הבתים</w:t>
+      </w:r>
+    </w:p>
+    <w:p>
+      <w:pPr>
+        <w:pStyle w:val="a3"/>
+        <w:numPr>
+          <w:ilvl w:val="1"/>
+          <w:numId w:val="4"/>
+        </w:numPr>
+        <w:spacing w:line="254" w:lineRule="auto"/>
+        <w:jc w:val="left"/>
+      </w:pPr>
+      <w:r>
+        <w:rPr>
+          <w:rFonts w:hint="cs"/>
+          <w:rtl/>
+        </w:rPr>
+        <w:t xml:space="preserve">לכל בית: הוצאת ערכו כאות ומציאת הקוד </w:t>
+      </w:r>
+      <w:proofErr w:type="spellStart"/>
+      <w:r>
+        <w:rPr>
+          <w:rFonts w:hint="cs"/>
+          <w:rtl/>
+        </w:rPr>
+        <w:t>ההאפמני</w:t>
+      </w:r>
+      <w:proofErr w:type="spellEnd"/>
+    </w:p>
+    <w:p>
+      <w:pPr>
+        <w:pStyle w:val="a3"/>
+        <w:numPr>
+          <w:ilvl w:val="1"/>
+          <w:numId w:val="4"/>
+        </w:numPr>
+        <w:spacing w:line="254" w:lineRule="auto"/>
+        <w:jc w:val="left"/>
+      </w:pPr>
+      <w:r>
+        <w:rPr>
+          <w:rFonts w:hint="cs"/>
+          <w:rtl/>
+        </w:rPr>
+        <w:t>כתיבה לקובץ</w:t>
+      </w:r>
+    </w:p>
+    <w:p>
+      <w:bookmarkStart w:id="0" w:name="_GoBack"/>
+      <w:bookmarkEnd w:id="0"/>
     </w:p>
     <w:sectPr>
       <w:pgSz w:w="12240" w:h="15840"/>
@@ -483,6 +570,36 @@
   </w:num>
   <w:num w:numId="3">
     <w:abstractNumId w:val="2"/>
+  </w:num>
+  <w:num w:numId="4">
+    <w:abstractNumId w:val="2"/>
+    <w:lvlOverride w:ilvl="0">
+      <w:startOverride w:val="1"/>
+    </w:lvlOverride>
+    <w:lvlOverride w:ilvl="1">
+      <w:startOverride w:val="1"/>
+    </w:lvlOverride>
+    <w:lvlOverride w:ilvl="2">
+      <w:startOverride w:val="1"/>
+    </w:lvlOverride>
+    <w:lvlOverride w:ilvl="3">
+      <w:startOverride w:val="1"/>
+    </w:lvlOverride>
+    <w:lvlOverride w:ilvl="4">
+      <w:startOverride w:val="1"/>
+    </w:lvlOverride>
+    <w:lvlOverride w:ilvl="5">
+      <w:startOverride w:val="1"/>
+    </w:lvlOverride>
+    <w:lvlOverride w:ilvl="6">
+      <w:startOverride w:val="1"/>
+    </w:lvlOverride>
+    <w:lvlOverride w:ilvl="7">
+      <w:startOverride w:val="1"/>
+    </w:lvlOverride>
+    <w:lvlOverride w:ilvl="8">
+      <w:startOverride w:val="1"/>
+    </w:lvlOverride>
   </w:num>
 </w:numbering>
 </file>

--- a/רעיונות.docx
+++ b/רעיונות.docx
@@ -252,13 +252,57 @@
           <w:rFonts w:hint="cs"/>
           <w:rtl/>
         </w:rPr>
-        <w:t>כתיבה לקובץ</w:t>
-      </w:r>
+        <w:t xml:space="preserve">יצירת מחרוזת ארוכה של הקוד </w:t>
+      </w:r>
+      <w:proofErr w:type="spellStart"/>
+      <w:r>
+        <w:rPr>
+          <w:rFonts w:hint="cs"/>
+          <w:rtl/>
+        </w:rPr>
+        <w:t>ההאפמני</w:t>
+      </w:r>
+      <w:proofErr w:type="spellEnd"/>
     </w:p>
     <w:p>
+      <w:pPr>
+        <w:pStyle w:val="a3"/>
+        <w:numPr>
+          <w:ilvl w:val="1"/>
+          <w:numId w:val="4"/>
+        </w:numPr>
+        <w:spacing w:line="254" w:lineRule="auto"/>
+        <w:jc w:val="left"/>
+      </w:pPr>
+      <w:r>
+        <w:rPr>
+          <w:rFonts w:hint="cs"/>
+          <w:rtl/>
+        </w:rPr>
+        <w:t>חלוקת המחרוזת ל8 תווים וכתיבתם כבייט</w:t>
+      </w:r>
       <w:bookmarkStart w:id="0" w:name="_GoBack"/>
       <w:bookmarkEnd w:id="0"/>
     </w:p>
+    <w:p>
+      <w:pPr>
+        <w:pStyle w:val="a3"/>
+        <w:numPr>
+          <w:ilvl w:val="1"/>
+          <w:numId w:val="4"/>
+        </w:numPr>
+        <w:spacing w:line="254" w:lineRule="auto"/>
+        <w:jc w:val="left"/>
+      </w:pPr>
+      <w:r>
+        <w:rPr>
+          <w:rFonts w:hint="cs"/>
+          <w:rtl/>
+        </w:rPr>
+        <w:t>כתיבה לקובץ</w:t>
+      </w:r>
+    </w:p>
+    <w:p/>
     <w:sectPr>
       <w:pgSz w:w="12240" w:h="15840"/>
       <w:pgMar w:top="1440" w:right="1800" w:bottom="1440" w:left="1800" w:header="720" w:footer="720" w:gutter="0"/>
